--- a/Practices/Practica Matriz.docx
+++ b/Practices/Practica Matriz.docx
@@ -28,8 +28,6 @@
       <w:r>
         <w:t>ISW 211</w:t>
       </w:r>
-      <w:bookmarkStart w:id="0" w:name="_GoBack"/>
-      <w:bookmarkEnd w:id="0"/>
     </w:p>
     <w:p/>
     <w:p>
@@ -43,11 +41,16 @@
         <w:pStyle w:val="Prrafodelista"/>
         <w:numPr>
           <w:ilvl w:val="0"/>
-          <w:numId w:val="4"/>
+          <w:numId w:val="5"/>
         </w:numPr>
       </w:pPr>
       <w:r>
-        <w:t>Crear una matriz de 2 filas y 5 columnas. Realizar la carga de componentes por columna (es decir primero ingresar toda la primer columna, luego la segunda columna y así sucesivamente)</w:t>
+        <w:t>Crear una matriz de 2 filas y 5 columnas. Realizar la</w:t>
+      </w:r>
+      <w:bookmarkStart w:id="0" w:name="_GoBack"/>
+      <w:bookmarkEnd w:id="0"/>
+      <w:r>
+        <w:t xml:space="preserve"> carga de componentes por columna (es decir primero ingresar toda la primer columna, luego la segunda columna y así sucesivamente)</w:t>
       </w:r>
       <w:r>
         <w:br/>
@@ -59,7 +62,7 @@
         <w:pStyle w:val="Prrafodelista"/>
         <w:numPr>
           <w:ilvl w:val="0"/>
-          <w:numId w:val="4"/>
+          <w:numId w:val="5"/>
         </w:numPr>
       </w:pPr>
       <w:r>
@@ -71,24 +74,29 @@
         <w:pStyle w:val="Prrafodelista"/>
         <w:numPr>
           <w:ilvl w:val="0"/>
-          <w:numId w:val="4"/>
+          <w:numId w:val="5"/>
         </w:numPr>
       </w:pPr>
       <w:r>
         <w:t>Crear una matriz de n * m filas (cargar n y m por teclado) Imprimir los cuatro valores que se encuentran en los vértices de la misma (</w:t>
       </w:r>
-      <w:proofErr w:type="spellStart"/>
-      <w:proofErr w:type="gramStart"/>
       <w:r>
         <w:t>mat</w:t>
       </w:r>
-      <w:proofErr w:type="spellEnd"/>
-      <w:r>
-        <w:t>[</w:t>
-      </w:r>
-      <w:proofErr w:type="gramEnd"/>
-      <w:r>
-        <w:t>0][0] etc.)</w:t>
+      <w:r>
+        <w:t>riz</w:t>
+      </w:r>
+      <w:r>
+        <w:t xml:space="preserve"> [</w:t>
+      </w:r>
+      <w:r>
+        <w:t>0</w:t>
+      </w:r>
+      <w:r>
+        <w:t>] [</w:t>
+      </w:r>
+      <w:r>
+        <w:t>0] etc.)</w:t>
       </w:r>
     </w:p>
     <w:p>
@@ -96,7 +104,7 @@
         <w:pStyle w:val="Prrafodelista"/>
         <w:numPr>
           <w:ilvl w:val="0"/>
-          <w:numId w:val="4"/>
+          <w:numId w:val="5"/>
         </w:numPr>
       </w:pPr>
       <w:r>
@@ -246,6 +254,119 @@
     </w:lvl>
   </w:abstractNum>
   <w:abstractNum w:abstractNumId="1">
+    <w:nsid w:val="0E521383"/>
+    <w:multiLevelType w:val="hybridMultilevel"/>
+    <w:tmpl w:val="5A2E13E0"/>
+    <w:lvl w:ilvl="0" w:tplc="140A000F">
+      <w:start w:val="1"/>
+      <w:numFmt w:val="decimal"/>
+      <w:lvlText w:val="%1."/>
+      <w:lvlJc w:val="left"/>
+      <w:pPr>
+        <w:ind w:left="720" w:hanging="360"/>
+      </w:pPr>
+      <w:rPr>
+        <w:rFonts w:hint="default"/>
+      </w:rPr>
+    </w:lvl>
+    <w:lvl w:ilvl="1" w:tplc="140A0003" w:tentative="1">
+      <w:start w:val="1"/>
+      <w:numFmt w:val="bullet"/>
+      <w:lvlText w:val="o"/>
+      <w:lvlJc w:val="left"/>
+      <w:pPr>
+        <w:ind w:left="1440" w:hanging="360"/>
+      </w:pPr>
+      <w:rPr>
+        <w:rFonts w:ascii="Courier New" w:hAnsi="Courier New" w:cs="Courier New" w:hint="default"/>
+      </w:rPr>
+    </w:lvl>
+    <w:lvl w:ilvl="2" w:tplc="140A0005" w:tentative="1">
+      <w:start w:val="1"/>
+      <w:numFmt w:val="bullet"/>
+      <w:lvlText w:val=""/>
+      <w:lvlJc w:val="left"/>
+      <w:pPr>
+        <w:ind w:left="2160" w:hanging="360"/>
+      </w:pPr>
+      <w:rPr>
+        <w:rFonts w:ascii="Wingdings" w:hAnsi="Wingdings" w:hint="default"/>
+      </w:rPr>
+    </w:lvl>
+    <w:lvl w:ilvl="3" w:tplc="140A0001" w:tentative="1">
+      <w:start w:val="1"/>
+      <w:numFmt w:val="bullet"/>
+      <w:lvlText w:val=""/>
+      <w:lvlJc w:val="left"/>
+      <w:pPr>
+        <w:ind w:left="2880" w:hanging="360"/>
+      </w:pPr>
+      <w:rPr>
+        <w:rFonts w:ascii="Symbol" w:hAnsi="Symbol" w:hint="default"/>
+      </w:rPr>
+    </w:lvl>
+    <w:lvl w:ilvl="4" w:tplc="140A0003" w:tentative="1">
+      <w:start w:val="1"/>
+      <w:numFmt w:val="bullet"/>
+      <w:lvlText w:val="o"/>
+      <w:lvlJc w:val="left"/>
+      <w:pPr>
+        <w:ind w:left="3600" w:hanging="360"/>
+      </w:pPr>
+      <w:rPr>
+        <w:rFonts w:ascii="Courier New" w:hAnsi="Courier New" w:cs="Courier New" w:hint="default"/>
+      </w:rPr>
+    </w:lvl>
+    <w:lvl w:ilvl="5" w:tplc="140A0005" w:tentative="1">
+      <w:start w:val="1"/>
+      <w:numFmt w:val="bullet"/>
+      <w:lvlText w:val=""/>
+      <w:lvlJc w:val="left"/>
+      <w:pPr>
+        <w:ind w:left="4320" w:hanging="360"/>
+      </w:pPr>
+      <w:rPr>
+        <w:rFonts w:ascii="Wingdings" w:hAnsi="Wingdings" w:hint="default"/>
+      </w:rPr>
+    </w:lvl>
+    <w:lvl w:ilvl="6" w:tplc="140A0001" w:tentative="1">
+      <w:start w:val="1"/>
+      <w:numFmt w:val="bullet"/>
+      <w:lvlText w:val=""/>
+      <w:lvlJc w:val="left"/>
+      <w:pPr>
+        <w:ind w:left="5040" w:hanging="360"/>
+      </w:pPr>
+      <w:rPr>
+        <w:rFonts w:ascii="Symbol" w:hAnsi="Symbol" w:hint="default"/>
+      </w:rPr>
+    </w:lvl>
+    <w:lvl w:ilvl="7" w:tplc="140A0003" w:tentative="1">
+      <w:start w:val="1"/>
+      <w:numFmt w:val="bullet"/>
+      <w:lvlText w:val="o"/>
+      <w:lvlJc w:val="left"/>
+      <w:pPr>
+        <w:ind w:left="5760" w:hanging="360"/>
+      </w:pPr>
+      <w:rPr>
+        <w:rFonts w:ascii="Courier New" w:hAnsi="Courier New" w:cs="Courier New" w:hint="default"/>
+      </w:rPr>
+    </w:lvl>
+    <w:lvl w:ilvl="8" w:tplc="140A0005" w:tentative="1">
+      <w:start w:val="1"/>
+      <w:numFmt w:val="bullet"/>
+      <w:lvlText w:val=""/>
+      <w:lvlJc w:val="left"/>
+      <w:pPr>
+        <w:ind w:left="6480" w:hanging="360"/>
+      </w:pPr>
+      <w:rPr>
+        <w:rFonts w:ascii="Wingdings" w:hAnsi="Wingdings" w:hint="default"/>
+      </w:rPr>
+    </w:lvl>
+  </w:abstractNum>
+  <w:abstractNum w:abstractNumId="2">
     <w:nsid w:val="1BDE56BB"/>
     <w:multiLevelType w:val="multilevel"/>
     <w:tmpl w:val="17B01510"/>
@@ -358,7 +479,7 @@
       </w:pPr>
     </w:lvl>
   </w:abstractNum>
-  <w:abstractNum w:abstractNumId="2">
+  <w:abstractNum w:abstractNumId="3">
     <w:nsid w:val="324124E6"/>
     <w:multiLevelType w:val="hybridMultilevel"/>
     <w:tmpl w:val="69C4E42C"/>
@@ -471,7 +592,7 @@
       </w:rPr>
     </w:lvl>
   </w:abstractNum>
-  <w:abstractNum w:abstractNumId="3">
+  <w:abstractNum w:abstractNumId="4">
     <w:nsid w:val="4A310E6A"/>
     <w:multiLevelType w:val="hybridMultilevel"/>
     <w:tmpl w:val="61DC9340"/>
@@ -585,16 +706,19 @@
     </w:lvl>
   </w:abstractNum>
   <w:num w:numId="1">
-    <w:abstractNumId w:val="1"/>
+    <w:abstractNumId w:val="2"/>
   </w:num>
   <w:num w:numId="2">
-    <w:abstractNumId w:val="2"/>
+    <w:abstractNumId w:val="3"/>
   </w:num>
   <w:num w:numId="3">
     <w:abstractNumId w:val="0"/>
   </w:num>
   <w:num w:numId="4">
-    <w:abstractNumId w:val="3"/>
+    <w:abstractNumId w:val="4"/>
+  </w:num>
+  <w:num w:numId="5">
+    <w:abstractNumId w:val="1"/>
   </w:num>
 </w:numbering>
 </file>
